--- a/Assignment 5/Appendices M.docx
+++ b/Assignment 5/Appendices M.docx
@@ -1,6 +1,6 @@
 
 <file path=word/document.xml><?xml version="1.0" encoding="utf-8"?>
-<w:document xmlns:wpc="http://schemas.microsoft.com/office/word/2010/wordprocessingCanvas" xmlns:cx="http://schemas.microsoft.com/office/drawing/2014/chartex" xmlns:cx1="http://schemas.microsoft.com/office/drawing/2015/9/8/chartex" xmlns:mc="http://schemas.openxmlformats.org/markup-compatibility/2006" xmlns:o="urn:schemas-microsoft-com:office:office" xmlns:r="http://schemas.openxmlformats.org/officeDocument/2006/relationships" xmlns:m="http://schemas.openxmlformats.org/officeDocument/2006/math" xmlns:v="urn:schemas-microsoft-com:vml" xmlns:wp14="http://schemas.microsoft.com/office/word/2010/wordprocessingDrawing" xmlns:wp="http://schemas.openxmlformats.org/drawingml/2006/wordprocessingDrawing" xmlns:w10="urn:schemas-microsoft-com:office:word" xmlns:w="http://schemas.openxmlformats.org/wordprocessingml/2006/main" xmlns:w14="http://schemas.microsoft.com/office/word/2010/wordml" xmlns:w15="http://schemas.microsoft.com/office/word/2012/wordml" xmlns:w16se="http://schemas.microsoft.com/office/word/2015/wordml/symex" xmlns:wpg="http://schemas.microsoft.com/office/word/2010/wordprocessingGroup" xmlns:wpi="http://schemas.microsoft.com/office/word/2010/wordprocessingInk" xmlns:wne="http://schemas.microsoft.com/office/word/2006/wordml" xmlns:wps="http://schemas.microsoft.com/office/word/2010/wordprocessingShape" mc:Ignorable="w14 w15 w16se wp14">
+<w:document xmlns:wpc="http://schemas.microsoft.com/office/word/2010/wordprocessingCanvas" xmlns:cx="http://schemas.microsoft.com/office/drawing/2014/chartex" xmlns:cx1="http://schemas.microsoft.com/office/drawing/2015/9/8/chartex" xmlns:cx2="http://schemas.microsoft.com/office/drawing/2015/10/21/chartex" xmlns:mc="http://schemas.openxmlformats.org/markup-compatibility/2006" xmlns:o="urn:schemas-microsoft-com:office:office" xmlns:r="http://schemas.openxmlformats.org/officeDocument/2006/relationships" xmlns:m="http://schemas.openxmlformats.org/officeDocument/2006/math" xmlns:v="urn:schemas-microsoft-com:vml" xmlns:wp14="http://schemas.microsoft.com/office/word/2010/wordprocessingDrawing" xmlns:wp="http://schemas.openxmlformats.org/drawingml/2006/wordprocessingDrawing" xmlns:w10="urn:schemas-microsoft-com:office:word" xmlns:w="http://schemas.openxmlformats.org/wordprocessingml/2006/main" xmlns:w14="http://schemas.microsoft.com/office/word/2010/wordml" xmlns:w15="http://schemas.microsoft.com/office/word/2012/wordml" xmlns:w16se="http://schemas.microsoft.com/office/word/2015/wordml/symex" xmlns:wpg="http://schemas.microsoft.com/office/word/2010/wordprocessingGroup" xmlns:wpi="http://schemas.microsoft.com/office/word/2010/wordprocessingInk" xmlns:wne="http://schemas.microsoft.com/office/word/2006/wordml" xmlns:wps="http://schemas.microsoft.com/office/word/2010/wordprocessingShape" mc:Ignorable="w14 w15 w16se wp14">
   <w:body>
     <w:p>
       <w:pPr>
@@ -20,18 +20,28 @@
       </w:r>
     </w:p>
     <w:p>
-      <w:bookmarkStart w:id="0" w:name="_GoBack"/>
-      <w:bookmarkEnd w:id="0"/>
-      <w:r>
-        <w:t>Document Management</w:t>
+      <w:pPr>
+        <w:rPr>
+          <w:b/>
+          <w:sz w:val="28"/>
+          <w:szCs w:val="28"/>
+        </w:rPr>
+      </w:pPr>
+      <w:r>
+        <w:rPr>
+          <w:b/>
+          <w:sz w:val="28"/>
+          <w:szCs w:val="28"/>
+        </w:rPr>
+        <w:t>Remote Method Invocation</w:t>
       </w:r>
     </w:p>
     <w:p>
       <w:pPr>
         <w:pStyle w:val="Style3"/>
         <w:numPr>
-          <w:ilvl w:val="2"/>
-          <w:numId w:val="1"/>
+          <w:ilvl w:val="0"/>
+          <w:numId w:val="3"/>
         </w:numPr>
       </w:pPr>
       <w:r>
@@ -40,7 +50,24 @@
           <w:sz w:val="26"/>
           <w:szCs w:val="26"/>
         </w:rPr>
-        <w:t>Uploading a document to the Server</w:t>
+        <w:t>Set up Server</w:t>
+      </w:r>
+    </w:p>
+    <w:p>
+      <w:pPr>
+        <w:pStyle w:val="Style3"/>
+      </w:pPr>
+      <w:r>
+        <w:t>To implement RMI I needed to amend the ServerImpl class created in iteration 1, so that the ServerImpl class registers itself with the RMI registry so that clients are able to locate the server</w:t>
+      </w:r>
+      <w:r>
+        <w:t xml:space="preserve"> regi</w:t>
+      </w:r>
+      <w:r>
+        <w:t>stry</w:t>
+      </w:r>
+      <w:r>
+        <w:t xml:space="preserve"> when they want to connect.</w:t>
       </w:r>
     </w:p>
     <w:p>
@@ -53,10 +80,10 @@
           <w:lang w:eastAsia="en-GB"/>
         </w:rPr>
         <w:drawing>
-          <wp:inline distT="0" distB="0" distL="0" distR="0" wp14:anchorId="399F233D" wp14:editId="2917BD9E">
-            <wp:extent cx="5724525" cy="942975"/>
-            <wp:effectExtent l="0" t="0" r="9525" b="9525"/>
-            <wp:docPr id="16" name="Picture 16"/>
+          <wp:inline distT="0" distB="0" distL="0" distR="0" wp14:anchorId="6F8BE0F7" wp14:editId="64425146">
+            <wp:extent cx="4705350" cy="2933700"/>
+            <wp:effectExtent l="0" t="0" r="0" b="0"/>
+            <wp:docPr id="15" name="Picture 15"/>
             <wp:cNvGraphicFramePr>
               <a:graphicFrameLocks xmlns:a="http://schemas.openxmlformats.org/drawingml/2006/main" noChangeAspect="1"/>
             </wp:cNvGraphicFramePr>
@@ -85,7 +112,7 @@
                   <pic:spPr bwMode="auto">
                     <a:xfrm>
                       <a:off x="0" y="0"/>
-                      <a:ext cx="5724525" cy="942975"/>
+                      <a:ext cx="4705350" cy="2933700"/>
                     </a:xfrm>
                     <a:prstGeom prst="rect">
                       <a:avLst/>
@@ -105,46 +132,24 @@
     <w:p>
       <w:pPr>
         <w:pStyle w:val="Style3"/>
-        <w:rPr>
-          <w:color w:val="FF0000"/>
-        </w:rPr>
-      </w:pPr>
-      <w:r>
-        <w:rPr>
-          <w:color w:val="FF0000"/>
-        </w:rPr>
-        <w:t>Fig x – Extract from ClientImpl – uploadDocument()</w:t>
-      </w:r>
-    </w:p>
-    <w:p>
-      <w:pPr>
-        <w:pStyle w:val="Style3"/>
-      </w:pPr>
-      <w:r>
-        <w:t xml:space="preserve">As you can see from </w:t>
-      </w:r>
-      <w:r>
-        <w:rPr>
-          <w:color w:val="FF0000"/>
-        </w:rPr>
-        <w:t>Fig x</w:t>
-      </w:r>
-      <w:r>
-        <w:t xml:space="preserve"> I implemented a method that constructs an array of bytes from a given file. To do this I used a BufferedInputStream, and supply the constructor of the BufferedInputStream with a FileInputStream for the given file that is to be uploaded. I then invoke the read() method on the BufferedInputStream, supplying the empty array as the destination to read to, and zero and the document length as the boundaries for the read. I then return the array of bytes back to the invoking method.</w:t>
-      </w:r>
-    </w:p>
-    <w:p>
-      <w:pPr>
-        <w:pStyle w:val="Style3"/>
-      </w:pPr>
-      <w:r>
-        <w:t>The byte of arrays is then able to be passed to the client as a parameter along with the document name and some other information associated with the document, for the Server to then store the file.</w:t>
-      </w:r>
-    </w:p>
-    <w:p>
-      <w:pPr>
-        <w:pStyle w:val="Style3"/>
-      </w:pPr>
+      </w:pPr>
+      <w:r>
+        <w:t>Fig. 1</w:t>
+      </w:r>
+      <w:r>
+        <w:t xml:space="preserve"> – RegistryLoader class</w:t>
+      </w:r>
+    </w:p>
+    <w:p>
+      <w:pPr>
+        <w:pStyle w:val="Style3"/>
+      </w:pPr>
+      <w:r>
+        <w:t>As you can see from Fig. 1</w:t>
+      </w:r>
+      <w:r>
+        <w:t>, I decided to create a RegistryLoader class which deals with creating the registry, and setting it up on the local host to deal with requests on the specified port, to do this I invoked LocateRegistry.createRegistry() and supplied the port number that the server should communicate through. I used the singleton pattern to ensure that if the registry had already been created with the RMI registry then the server class is unable to try and register again.</w:t>
+      </w:r>
     </w:p>
     <w:p>
       <w:pPr>
@@ -156,10 +161,10 @@
           <w:lang w:eastAsia="en-GB"/>
         </w:rPr>
         <w:drawing>
-          <wp:inline distT="0" distB="0" distL="0" distR="0" wp14:anchorId="0ED223CD" wp14:editId="2EB43B4D">
-            <wp:extent cx="5724525" cy="1438275"/>
-            <wp:effectExtent l="0" t="0" r="9525" b="9525"/>
-            <wp:docPr id="18" name="Picture 18"/>
+          <wp:inline distT="0" distB="0" distL="0" distR="0" wp14:anchorId="4F014A7D" wp14:editId="7F9383D5">
+            <wp:extent cx="5724525" cy="190500"/>
+            <wp:effectExtent l="0" t="0" r="9525" b="0"/>
+            <wp:docPr id="20" name="Picture 20"/>
             <wp:cNvGraphicFramePr>
               <a:graphicFrameLocks xmlns:a="http://schemas.openxmlformats.org/drawingml/2006/main" noChangeAspect="1"/>
             </wp:cNvGraphicFramePr>
@@ -167,7 +172,7 @@
               <a:graphicData uri="http://schemas.openxmlformats.org/drawingml/2006/picture">
                 <pic:pic xmlns:pic="http://schemas.openxmlformats.org/drawingml/2006/picture">
                   <pic:nvPicPr>
-                    <pic:cNvPr id="0" name="Picture 3"/>
+                    <pic:cNvPr id="0" name="Picture 6"/>
                     <pic:cNvPicPr>
                       <a:picLocks noChangeAspect="1" noChangeArrowheads="1"/>
                     </pic:cNvPicPr>
@@ -188,7 +193,7 @@
                   <pic:spPr bwMode="auto">
                     <a:xfrm>
                       <a:off x="0" y="0"/>
-                      <a:ext cx="5724525" cy="1438275"/>
+                      <a:ext cx="5724525" cy="190500"/>
                     </a:xfrm>
                     <a:prstGeom prst="rect">
                       <a:avLst/>
@@ -210,15 +215,33 @@
         <w:pStyle w:val="Style3"/>
       </w:pPr>
       <w:r>
-        <w:t>Fig x – Extract from ClientImpl class – createPersonDocument()</w:t>
-      </w:r>
-    </w:p>
-    <w:p>
-      <w:pPr>
-        <w:pStyle w:val="Style3"/>
-      </w:pPr>
-      <w:r>
-        <w:t>As you can see from Fig x, once the array of bytes has been created, I then check to see if the array of bytes (document data) has elements within the array, if so I then invoke a method on the Server which creates the file on the Server with the associated information.</w:t>
+        <w:t>Fig. 2 – ServerImpl class signature (extending UnicastRemoteObject and implementing Server)</w:t>
+      </w:r>
+    </w:p>
+    <w:p>
+      <w:pPr>
+        <w:pStyle w:val="Style3"/>
+      </w:pPr>
+      <w:r>
+        <w:t>I then amended the ServerImpl class to extend UnicastRemoteObject</w:t>
+      </w:r>
+      <w:r>
+        <w:t xml:space="preserve"> as shown in Fig. 2</w:t>
+      </w:r>
+      <w:r>
+        <w:t>, which enables me to then export a Server instance of ServerImpl, which can then be registered with the RMI registry, and allow clients to retrieve the server stub to then invoke remote methods.</w:t>
+      </w:r>
+    </w:p>
+    <w:p>
+      <w:pPr>
+        <w:pStyle w:val="Style3"/>
+      </w:pPr>
+      <w:r>
+        <w:t xml:space="preserve">Due to design decisions which will be discussed later in this section, I also had to amend each class within the system model that was going to be made available to the client, to make them </w:t>
+      </w:r>
+      <w:r>
+        <w:lastRenderedPageBreak/>
+        <w:t>extend UnicastRemoteObject, however only the server stub needs to be registered with the RMI registry as explained earlier, the server will act as the controller, between the client package “View” and the rest of the server package “Model”.</w:t>
       </w:r>
     </w:p>
     <w:p>
@@ -230,12 +253,11 @@
           <w:noProof/>
           <w:lang w:eastAsia="en-GB"/>
         </w:rPr>
-        <w:lastRenderedPageBreak/>
         <w:drawing>
-          <wp:inline distT="0" distB="0" distL="0" distR="0" wp14:anchorId="5353CBEB" wp14:editId="50C2D322">
-            <wp:extent cx="5760720" cy="1280160"/>
-            <wp:effectExtent l="0" t="0" r="0" b="0"/>
-            <wp:docPr id="24" name="Picture 24"/>
+          <wp:inline distT="0" distB="0" distL="0" distR="0" wp14:anchorId="62DBB88F" wp14:editId="22443359">
+            <wp:extent cx="5724525" cy="2581275"/>
+            <wp:effectExtent l="0" t="0" r="9525" b="9525"/>
+            <wp:docPr id="19" name="Picture 19"/>
             <wp:cNvGraphicFramePr>
               <a:graphicFrameLocks xmlns:a="http://schemas.openxmlformats.org/drawingml/2006/main" noChangeAspect="1"/>
             </wp:cNvGraphicFramePr>
@@ -264,7 +286,7 @@
                   <pic:spPr bwMode="auto">
                     <a:xfrm>
                       <a:off x="0" y="0"/>
-                      <a:ext cx="5760720" cy="1280160"/>
+                      <a:ext cx="5724525" cy="2581275"/>
                     </a:xfrm>
                     <a:prstGeom prst="rect">
                       <a:avLst/>
@@ -286,15 +308,46 @@
         <w:pStyle w:val="Style3"/>
       </w:pPr>
       <w:r>
-        <w:t>Fig x – Extract from ServerImpl class – createPersonDocument()</w:t>
-      </w:r>
-    </w:p>
-    <w:p>
-      <w:pPr>
-        <w:pStyle w:val="Style3"/>
-      </w:pPr>
-      <w:r>
-        <w:t>As you can see from Fig x, I firstly check to ensure the information supplied is valid, if so I then amend the filename to include the location the document will be stored at, along with some uniquely identifying information for the object the document belongs to, such as Person information, and then finally add the version number. I then invoke a uploadDocument() method which reconstructs the document as shown below and then return a Document object, which holds the filename and some other document information. I then update the database, and save the document file path to the database. The server now has a local copy of the file, which can then be accessed by any client of ‘MSc Properties’ system, by downloading a version of the document.</w:t>
+        <w:t>Fig. 3</w:t>
+      </w:r>
+      <w:r>
+        <w:t xml:space="preserve"> – Extract from ServerImpl – </w:t>
+      </w:r>
+      <w:proofErr w:type="gramStart"/>
+      <w:r>
+        <w:t>createServer(</w:t>
+      </w:r>
+      <w:proofErr w:type="gramEnd"/>
+      <w:r>
+        <w:t>)</w:t>
+      </w:r>
+    </w:p>
+    <w:p>
+      <w:pPr>
+        <w:pStyle w:val="Style3"/>
+      </w:pPr>
+      <w:r>
+        <w:t>I then amended the ServerImpl.createServer() method to invoke RegistryLoader.Load() method</w:t>
+      </w:r>
+      <w:r>
+        <w:t xml:space="preserve"> as shown in Fig. 3</w:t>
+      </w:r>
+      <w:r>
+        <w:t>, which will invoke the RegistryLoader class, I then extract the information supplied from the client from the String array called args supplied as a parameter, if the String array has 5 elements then each element is supplied to the variables declared and some are then passed as parameters to invoke the ServerImpl constructor and create a new ServerImpl instance.</w:t>
+      </w:r>
+    </w:p>
+    <w:p>
+      <w:pPr>
+        <w:pStyle w:val="Style3"/>
+      </w:pPr>
+      <w:r>
+        <w:t>I then invoke the Naming.rebind</w:t>
+      </w:r>
+      <w:r>
+        <w:t>()</w:t>
+      </w:r>
+      <w:r>
+        <w:t xml:space="preserve"> method which deals with binding the specified name of my server to a new server stub, which is a Server (Remote) instance of the ServerImpl instance just created. The name of the server is Server + ‘environment’, (where environment is either, LIVE, TRAIN or TEST), which enables this server software to be run on 3 different hosts and act as a live, train or test environment for ‘MSc Properties’.</w:t>
       </w:r>
     </w:p>
     <w:p>
@@ -307,10 +360,10 @@
           <w:lang w:eastAsia="en-GB"/>
         </w:rPr>
         <w:drawing>
-          <wp:inline distT="0" distB="0" distL="0" distR="0" wp14:anchorId="5D2A943E" wp14:editId="45860702">
-            <wp:extent cx="5724525" cy="1695450"/>
+          <wp:inline distT="0" distB="0" distL="0" distR="0" wp14:anchorId="2D72984D" wp14:editId="204999F1">
+            <wp:extent cx="5724525" cy="171450"/>
             <wp:effectExtent l="0" t="0" r="9525" b="0"/>
-            <wp:docPr id="29" name="Picture 29"/>
+            <wp:docPr id="21" name="Picture 21"/>
             <wp:cNvGraphicFramePr>
               <a:graphicFrameLocks xmlns:a="http://schemas.openxmlformats.org/drawingml/2006/main" noChangeAspect="1"/>
             </wp:cNvGraphicFramePr>
@@ -318,7 +371,7 @@
               <a:graphicData uri="http://schemas.openxmlformats.org/drawingml/2006/picture">
                 <pic:pic xmlns:pic="http://schemas.openxmlformats.org/drawingml/2006/picture">
                   <pic:nvPicPr>
-                    <pic:cNvPr id="0" name="Picture 10"/>
+                    <pic:cNvPr id="0" name="Picture 7"/>
                     <pic:cNvPicPr>
                       <a:picLocks noChangeAspect="1" noChangeArrowheads="1"/>
                     </pic:cNvPicPr>
@@ -339,7 +392,7 @@
                   <pic:spPr bwMode="auto">
                     <a:xfrm>
                       <a:off x="0" y="0"/>
-                      <a:ext cx="5724525" cy="1695450"/>
+                      <a:ext cx="5724525" cy="171450"/>
                     </a:xfrm>
                     <a:prstGeom prst="rect">
                       <a:avLst/>
@@ -361,16 +414,41 @@
         <w:pStyle w:val="Style3"/>
       </w:pPr>
       <w:r>
-        <w:t>Fig x – Extract from ServerImpl class – uploadDocument()</w:t>
-      </w:r>
-    </w:p>
-    <w:p>
-      <w:pPr>
-        <w:pStyle w:val="Style3"/>
-      </w:pPr>
-      <w:r>
-        <w:t>As you can see from Fig x, I do the reverse to when I am converting the file into an array of bytes, and use a BufferedOutputStream, with a FileOutputStream for the file, as a parameter for the constructor of the BufferedOutputStream. I then write from the array of bytes called buffer, supplied as a parameter to the uploadDocument method, using the BufferedOutputStream.write method with the array of bytes as the source for the data, and 0 and the length of the array, as boundaries for the write method. This write method then writes the data to the file specified by the file name. I can then create a Document object, which will store the file name, along with the file path and some other bits of information associated with the document.</w:t>
-      </w:r>
+        <w:t xml:space="preserve">Fig. 4 – </w:t>
+      </w:r>
+      <w:proofErr w:type="gramStart"/>
+      <w:r>
+        <w:t>createNote(</w:t>
+      </w:r>
+      <w:proofErr w:type="gramEnd"/>
+      <w:r>
+        <w:t>) method signature (throws RemoteException)</w:t>
+      </w:r>
+    </w:p>
+    <w:p>
+      <w:pPr>
+        <w:pStyle w:val="Style3"/>
+      </w:pPr>
+      <w:r>
+        <w:t>I also had to make any remote methods, or any methods dependent on a remote method</w:t>
+      </w:r>
+      <w:r>
+        <w:t xml:space="preserve"> for the server side classes,</w:t>
+      </w:r>
+      <w:r>
+        <w:t xml:space="preserve"> throw a Remote Exception to the client invoking the method</w:t>
+      </w:r>
+      <w:r>
+        <w:t>, as shown in Fig. 4</w:t>
+      </w:r>
+      <w:r>
+        <w:t>.</w:t>
+      </w:r>
+    </w:p>
+    <w:p>
+      <w:pPr>
+        <w:pStyle w:val="Style3"/>
+      </w:pPr>
     </w:p>
     <w:p>
       <w:pPr>
@@ -381,8 +459,8 @@
       <w:pPr>
         <w:pStyle w:val="Style3"/>
         <w:numPr>
-          <w:ilvl w:val="2"/>
-          <w:numId w:val="1"/>
+          <w:ilvl w:val="0"/>
+          <w:numId w:val="3"/>
         </w:numPr>
       </w:pPr>
       <w:r>
@@ -391,10 +469,24 @@
           <w:sz w:val="26"/>
           <w:szCs w:val="26"/>
         </w:rPr>
-        <w:t>Downloading a document from the Server</w:t>
-      </w:r>
-      <w:r>
-        <w:t xml:space="preserve"> </w:t>
+        <w:lastRenderedPageBreak/>
+        <w:t>Set up Client</w:t>
+      </w:r>
+    </w:p>
+    <w:p>
+      <w:pPr>
+        <w:pStyle w:val="Style3"/>
+      </w:pPr>
+      <w:r>
+        <w:t>Once the Server side coding was complete I then needed to create a client package, and as explained before, I already had a common package which consisted of any classes or interfaces which would be common between both the server side and client side packages, this meant that I firstly needed to add the common package into the newly created client package.</w:t>
+      </w:r>
+    </w:p>
+    <w:p>
+      <w:pPr>
+        <w:pStyle w:val="Style3"/>
+      </w:pPr>
+      <w:r>
+        <w:t>The first step I took was to create a ClientImpl class within the client package, and an interface for ClientImpl which I added to the common package, ClientImpl would then implement Client. I then needed to get the server stub that was registered with the RMI registry, which will be the object that the client invokes methods on to interact with the system.</w:t>
       </w:r>
     </w:p>
     <w:p>
@@ -406,12 +498,11 @@
           <w:noProof/>
           <w:lang w:eastAsia="en-GB"/>
         </w:rPr>
-        <w:lastRenderedPageBreak/>
         <w:drawing>
-          <wp:inline distT="0" distB="0" distL="0" distR="0" wp14:anchorId="41C7B490" wp14:editId="2566D42D">
-            <wp:extent cx="5724525" cy="1371600"/>
-            <wp:effectExtent l="0" t="0" r="9525" b="0"/>
-            <wp:docPr id="25" name="Picture 25"/>
+          <wp:inline distT="0" distB="0" distL="0" distR="0" wp14:anchorId="42A36F78" wp14:editId="12F81BEC">
+            <wp:extent cx="5734050" cy="3162300"/>
+            <wp:effectExtent l="0" t="0" r="0" b="0"/>
+            <wp:docPr id="22" name="Picture 22"/>
             <wp:cNvGraphicFramePr>
               <a:graphicFrameLocks xmlns:a="http://schemas.openxmlformats.org/drawingml/2006/main" noChangeAspect="1"/>
             </wp:cNvGraphicFramePr>
@@ -419,7 +510,7 @@
               <a:graphicData uri="http://schemas.openxmlformats.org/drawingml/2006/picture">
                 <pic:pic xmlns:pic="http://schemas.openxmlformats.org/drawingml/2006/picture">
                   <pic:nvPicPr>
-                    <pic:cNvPr id="0" name="Picture 6"/>
+                    <pic:cNvPr id="0" name="Picture 8"/>
                     <pic:cNvPicPr>
                       <a:picLocks noChangeAspect="1" noChangeArrowheads="1"/>
                     </pic:cNvPicPr>
@@ -440,7 +531,7 @@
                   <pic:spPr bwMode="auto">
                     <a:xfrm>
                       <a:off x="0" y="0"/>
-                      <a:ext cx="5724525" cy="1371600"/>
+                      <a:ext cx="5734050" cy="3162300"/>
                     </a:xfrm>
                     <a:prstGeom prst="rect">
                       <a:avLst/>
@@ -462,15 +553,106 @@
         <w:pStyle w:val="Style3"/>
       </w:pPr>
       <w:r>
-        <w:t>Fig x – Extract from ClientImpl class – downloadPersonDocument()</w:t>
-      </w:r>
-    </w:p>
-    <w:p>
-      <w:pPr>
-        <w:pStyle w:val="Style3"/>
-      </w:pPr>
-      <w:r>
-        <w:t>As you can see from Fig x, when a client invokes the downloadPersonDocument method it invokes the method openDocument() and supply it with the return value from the method Server.downloadPersonDocument() which would be the array of bytes for the document to be downloaded.</w:t>
+        <w:t>Fig. 5</w:t>
+      </w:r>
+      <w:r>
+        <w:t xml:space="preserve"> – Extract from ClientImpl – </w:t>
+      </w:r>
+      <w:proofErr w:type="gramStart"/>
+      <w:r>
+        <w:t>registerWithServer(</w:t>
+      </w:r>
+      <w:proofErr w:type="gramEnd"/>
+      <w:r>
+        <w:t>) and getStub()</w:t>
+      </w:r>
+    </w:p>
+    <w:p>
+      <w:pPr>
+        <w:pStyle w:val="Style3"/>
+      </w:pPr>
+      <w:r>
+        <w:t>As shown in Fig. 5, t</w:t>
+      </w:r>
+      <w:r>
+        <w:t xml:space="preserve">o allow the Client to have a stub of the Server, I needed to get the Registry using the IP address of the Server by invoking the static method LocateRegistry.getRegistry(), and then invoke the </w:t>
+      </w:r>
+      <w:proofErr w:type="gramStart"/>
+      <w:r>
+        <w:t>lookup(</w:t>
+      </w:r>
+      <w:proofErr w:type="gramEnd"/>
+      <w:r>
+        <w:t>) method on the Registry object, passing the Server name as a parameter, which returns an instance of the Server, I then invoke register() on the returned server object, and pass a Client stub as a parameter, this Client stub will also be stored at the Server.</w:t>
+      </w:r>
+    </w:p>
+    <w:p>
+      <w:pPr>
+        <w:pStyle w:val="Style3"/>
+      </w:pPr>
+      <w:r>
+        <w:t>Once the Client has a stub of the server, the Client is then able to invoke any methods that is available through the Server interface.</w:t>
+      </w:r>
+    </w:p>
+    <w:p>
+      <w:pPr>
+        <w:pStyle w:val="Style3"/>
+      </w:pPr>
+    </w:p>
+    <w:p>
+      <w:pPr>
+        <w:pStyle w:val="Style3"/>
+      </w:pPr>
+    </w:p>
+    <w:p>
+      <w:pPr>
+        <w:pStyle w:val="Style3"/>
+        <w:numPr>
+          <w:ilvl w:val="0"/>
+          <w:numId w:val="3"/>
+        </w:numPr>
+        <w:rPr>
+          <w:b/>
+          <w:sz w:val="26"/>
+          <w:szCs w:val="26"/>
+        </w:rPr>
+      </w:pPr>
+      <w:r>
+        <w:rPr>
+          <w:b/>
+          <w:sz w:val="26"/>
+          <w:szCs w:val="26"/>
+        </w:rPr>
+        <w:lastRenderedPageBreak/>
+        <w:t>Push vs Pull</w:t>
+      </w:r>
+    </w:p>
+    <w:p>
+      <w:pPr>
+        <w:pStyle w:val="Style3"/>
+      </w:pPr>
+      <w:r>
+        <w:t>As I decided to use the p</w:t>
+      </w:r>
+      <w:r>
+        <w:t xml:space="preserve">ull </w:t>
+      </w:r>
+      <w:r>
+        <w:t>data exchange concept</w:t>
+      </w:r>
+      <w:r>
+        <w:t xml:space="preserve"> to implement </w:t>
+      </w:r>
+      <w:r>
+        <w:t xml:space="preserve">the networking functionality RMI, as explained, it required me to make all of the classes that are going to be passed to the </w:t>
+      </w:r>
+      <w:bookmarkStart w:id="0" w:name="_GoBack"/>
+      <w:bookmarkEnd w:id="0"/>
+      <w:r>
+        <w:t>client extend UnicastRemoteObject and implement the Interface within the common package for the given class. I then had to make all of the interfaces within the common package extend Remote, enabling the interface to act as a Remote object casing for the UnicastRemoteObject</w:t>
+      </w:r>
+      <w:r>
+        <w:t>, as shown in Fig. 6.</w:t>
       </w:r>
     </w:p>
     <w:p>
@@ -483,10 +665,10 @@
           <w:lang w:eastAsia="en-GB"/>
         </w:rPr>
         <w:drawing>
-          <wp:inline distT="0" distB="0" distL="0" distR="0" wp14:anchorId="74E69058" wp14:editId="4C3C838B">
-            <wp:extent cx="5734050" cy="809625"/>
-            <wp:effectExtent l="0" t="0" r="0" b="9525"/>
-            <wp:docPr id="26" name="Picture 26"/>
+          <wp:inline distT="0" distB="0" distL="0" distR="0">
+            <wp:extent cx="4429125" cy="361950"/>
+            <wp:effectExtent l="0" t="0" r="9525" b="0"/>
+            <wp:docPr id="2" name="Picture 2"/>
             <wp:cNvGraphicFramePr>
               <a:graphicFrameLocks xmlns:a="http://schemas.openxmlformats.org/drawingml/2006/main" noChangeAspect="1"/>
             </wp:cNvGraphicFramePr>
@@ -494,7 +676,7 @@
               <a:graphicData uri="http://schemas.openxmlformats.org/drawingml/2006/picture">
                 <pic:pic xmlns:pic="http://schemas.openxmlformats.org/drawingml/2006/picture">
                   <pic:nvPicPr>
-                    <pic:cNvPr id="0" name="Picture 7"/>
+                    <pic:cNvPr id="0" name="Picture 2"/>
                     <pic:cNvPicPr>
                       <a:picLocks noChangeAspect="1" noChangeArrowheads="1"/>
                     </pic:cNvPicPr>
@@ -515,7 +697,7 @@
                   <pic:spPr bwMode="auto">
                     <a:xfrm>
                       <a:off x="0" y="0"/>
-                      <a:ext cx="5734050" cy="809625"/>
+                      <a:ext cx="4429125" cy="361950"/>
                     </a:xfrm>
                     <a:prstGeom prst="rect">
                       <a:avLst/>
@@ -537,7 +719,87 @@
         <w:pStyle w:val="Style3"/>
       </w:pPr>
       <w:r>
-        <w:t>Fig x – Extract from ServerImpl class – downloadPersonDocument()</w:t>
+        <w:t>Fig. 6 - AccountInterface</w:t>
+      </w:r>
+      <w:r>
+        <w:t xml:space="preserve"> </w:t>
+      </w:r>
+      <w:r>
+        <w:t>interface signature (extending Remote</w:t>
+      </w:r>
+      <w:r>
+        <w:t>)</w:t>
+      </w:r>
+    </w:p>
+    <w:p>
+      <w:pPr>
+        <w:pStyle w:val="Style3"/>
+      </w:pPr>
+      <w:r>
+        <w:t>Additionally, as shown in Fig. 6, all of the methods defined in the Interface will have to throw a Remote Exception, enabling the client to invoke a method on the remote object.</w:t>
+      </w:r>
+    </w:p>
+    <w:p>
+      <w:pPr>
+        <w:pStyle w:val="Style3"/>
+      </w:pPr>
+      <w:r>
+        <w:t xml:space="preserve">Now the set-up is configured to enable the client to invoke any methods </w:t>
+      </w:r>
+      <w:r>
+        <w:t>that are defined in the interfaces</w:t>
+      </w:r>
+      <w:r>
+        <w:t xml:space="preserve"> within the common package,</w:t>
+      </w:r>
+      <w:r>
+        <w:t xml:space="preserve"> </w:t>
+      </w:r>
+      <w:r>
+        <w:t>on remote objects, I am going to explain how the networking functionality ensures the Server implementation is controlling any updates to the system through the pull data exchange concept.</w:t>
+      </w:r>
+    </w:p>
+    <w:p>
+      <w:pPr>
+        <w:pStyle w:val="Style3"/>
+      </w:pPr>
+      <w:r>
+        <w:t xml:space="preserve">For me to implement the system in this way, I only define getter methods within any of the interfaces defined within the common functions package, with the exception of the Client and Server interfaces. This ensures that all updating functions are defined within the Sever interface, meaning if a user wants to perform any update functions on the system, they have to invoke a method on the Server object, and then the Server object will either perform the function depending on if the input is valid, and return a positive response, or </w:t>
+      </w:r>
+      <w:r>
+        <w:t>return a negative result if the update should to the system should not be performed.</w:t>
+      </w:r>
+    </w:p>
+    <w:p>
+      <w:pPr>
+        <w:pStyle w:val="Style3"/>
+      </w:pPr>
+      <w:r>
+        <w:t>As you can see from Fig. 7, I have defined an updatePerson() method within the Server interface</w:t>
+      </w:r>
+      <w:r>
+        <w:t xml:space="preserve"> </w:t>
+      </w:r>
+      <w:r>
+        <w:t>which allows a user of the system, on the client side to update a person object in which they may currently have an instance of, as a remote object, and because there is no update methods defined within the Person</w:t>
+      </w:r>
+      <w:r>
+        <w:t>Interface</w:t>
+      </w:r>
+      <w:r>
+        <w:t xml:space="preserve"> </w:t>
+      </w:r>
+      <w:r>
+        <w:t>i</w:t>
+      </w:r>
+      <w:r>
+        <w:t>nterface, clients are not able to invoke the updatePer</w:t>
+      </w:r>
+      <w:r>
+        <w:t>son method within the Person</w:t>
+      </w:r>
+      <w:r>
+        <w:t xml:space="preserve"> class, shown in Fig. 8, which means that the client package is forced to invoke a method on the Server as shown in Fig. 9, which means that the ServerImpl class can then control the updates and ensure that the updates are valid and that the Database can then be updated as shown in Fig. 10.</w:t>
       </w:r>
     </w:p>
     <w:p>
@@ -550,10 +812,10 @@
           <w:lang w:eastAsia="en-GB"/>
         </w:rPr>
         <w:drawing>
-          <wp:inline distT="0" distB="0" distL="0" distR="0" wp14:anchorId="488F43D6" wp14:editId="3B2A4880">
-            <wp:extent cx="5724525" cy="1581150"/>
-            <wp:effectExtent l="0" t="0" r="9525" b="0"/>
-            <wp:docPr id="28" name="Picture 28"/>
+          <wp:inline distT="0" distB="0" distL="0" distR="0">
+            <wp:extent cx="5934075" cy="314325"/>
+            <wp:effectExtent l="0" t="0" r="9525" b="9525"/>
+            <wp:docPr id="3" name="Picture 3"/>
             <wp:cNvGraphicFramePr>
               <a:graphicFrameLocks xmlns:a="http://schemas.openxmlformats.org/drawingml/2006/main" noChangeAspect="1"/>
             </wp:cNvGraphicFramePr>
@@ -561,7 +823,7 @@
               <a:graphicData uri="http://schemas.openxmlformats.org/drawingml/2006/picture">
                 <pic:pic xmlns:pic="http://schemas.openxmlformats.org/drawingml/2006/picture">
                   <pic:nvPicPr>
-                    <pic:cNvPr id="0" name="Picture 9"/>
+                    <pic:cNvPr id="0" name="Picture 3"/>
                     <pic:cNvPicPr>
                       <a:picLocks noChangeAspect="1" noChangeArrowheads="1"/>
                     </pic:cNvPicPr>
@@ -582,7 +844,7 @@
                   <pic:spPr bwMode="auto">
                     <a:xfrm>
                       <a:off x="0" y="0"/>
-                      <a:ext cx="5724525" cy="1581150"/>
+                      <a:ext cx="5934075" cy="314325"/>
                     </a:xfrm>
                     <a:prstGeom prst="rect">
                       <a:avLst/>
@@ -604,16 +866,30 @@
         <w:pStyle w:val="Style3"/>
       </w:pPr>
       <w:r>
-        <w:t>Fig x – Extract from ServerImpl class downloadDocument()</w:t>
-      </w:r>
-    </w:p>
-    <w:p>
-      <w:pPr>
-        <w:pStyle w:val="Style3"/>
-      </w:pPr>
-      <w:r>
-        <w:t>As you can see from Fig x and Fig x, The downloadPersonDocument() method just checks to see if the parameters supplied are valid, and then invokes a local method downloadDocument(), and the downloadDocument() method converts the file stored locally to the server, into an array of bytes in a similar fashion to how the Client does when the client is uploading a file to the server, using BufferedInputStream and FileInputStreams, and read the data from the file into the array of bytes. The array of bytes is then returned to the invoking method.</w:t>
-      </w:r>
+        <w:t xml:space="preserve">Fig. 7 – </w:t>
+      </w:r>
+      <w:r>
+        <w:t xml:space="preserve">Extract from </w:t>
+      </w:r>
+      <w:r>
+        <w:t xml:space="preserve">Server Interface </w:t>
+      </w:r>
+      <w:r>
+        <w:t xml:space="preserve">– </w:t>
+      </w:r>
+      <w:proofErr w:type="gramStart"/>
+      <w:r>
+        <w:t>updatePerson(</w:t>
+      </w:r>
+      <w:proofErr w:type="gramEnd"/>
+      <w:r>
+        <w:t>)</w:t>
+      </w:r>
+    </w:p>
+    <w:p>
+      <w:pPr>
+        <w:pStyle w:val="Style3"/>
+      </w:pPr>
     </w:p>
     <w:p>
       <w:pPr>
@@ -626,10 +902,10 @@
         </w:rPr>
         <w:lastRenderedPageBreak/>
         <w:drawing>
-          <wp:inline distT="0" distB="0" distL="0" distR="0" wp14:anchorId="602C3595" wp14:editId="1B10823A">
-            <wp:extent cx="5724525" cy="1228725"/>
-            <wp:effectExtent l="0" t="0" r="9525" b="9525"/>
-            <wp:docPr id="17" name="Picture 17"/>
+          <wp:inline distT="0" distB="0" distL="0" distR="0">
+            <wp:extent cx="5943600" cy="3648075"/>
+            <wp:effectExtent l="0" t="0" r="0" b="9525"/>
+            <wp:docPr id="4" name="Picture 4"/>
             <wp:cNvGraphicFramePr>
               <a:graphicFrameLocks xmlns:a="http://schemas.openxmlformats.org/drawingml/2006/main" noChangeAspect="1"/>
             </wp:cNvGraphicFramePr>
@@ -637,7 +913,7 @@
               <a:graphicData uri="http://schemas.openxmlformats.org/drawingml/2006/picture">
                 <pic:pic xmlns:pic="http://schemas.openxmlformats.org/drawingml/2006/picture">
                   <pic:nvPicPr>
-                    <pic:cNvPr id="0" name="Picture 2"/>
+                    <pic:cNvPr id="0" name="Picture 4"/>
                     <pic:cNvPicPr>
                       <a:picLocks noChangeAspect="1" noChangeArrowheads="1"/>
                     </pic:cNvPicPr>
@@ -658,7 +934,7 @@
                   <pic:spPr bwMode="auto">
                     <a:xfrm>
                       <a:off x="0" y="0"/>
-                      <a:ext cx="5724525" cy="1228725"/>
+                      <a:ext cx="5943600" cy="3648075"/>
                     </a:xfrm>
                     <a:prstGeom prst="rect">
                       <a:avLst/>
@@ -680,65 +956,7 @@
         <w:pStyle w:val="Style3"/>
       </w:pPr>
       <w:r>
-        <w:t>Fig x – Extract from ClientImpl class – openDocument()</w:t>
-      </w:r>
-    </w:p>
-    <w:p>
-      <w:pPr>
-        <w:pStyle w:val="Style3"/>
-      </w:pPr>
-      <w:r>
-        <w:t>Now the server has supplied the openDocument() method with the array of bytes for the file, as you can see from Fig x, I then have to reconstruct the file, in the same way the Server had to reconstruct the file when a client uploads a document to the file. To do this I again use a BufferedOutputStream, with a FileOutputStream, and then invoke the BufferedOutputStream.write method to write the data to a file.</w:t>
-      </w:r>
-    </w:p>
-    <w:p>
-      <w:pPr>
-        <w:pStyle w:val="Style3"/>
-      </w:pPr>
-      <w:r>
-        <w:t>As the client does not need to save a copy locally to them, I decided to use the File.createTempFile() method and supply it with a temporary name, this then allows for the file to be deleted once the client has finished with the file, however it also allows for the client to manually save a copy of the file if they do require.</w:t>
-      </w:r>
-    </w:p>
-    <w:p>
-      <w:pPr>
-        <w:pStyle w:val="Style3"/>
-      </w:pPr>
-      <w:r>
-        <w:t>Once the data from the array of bytes has been written to the temporary file specified by the file name, I then create a Desktop object, which is initialised with the Desktop.getDesktop() method, which returns the clients desktop. I then invoke the Desktop.open() method on the desktop object, and supply the temporary file I have just created. This then opens the temporary file, with the default application for the type of file that is being opened. This leaves the client actually viewing the file they selected to download.</w:t>
-      </w:r>
-    </w:p>
-    <w:p>
-      <w:pPr>
-        <w:pStyle w:val="Style3"/>
-      </w:pPr>
-    </w:p>
-    <w:p>
-      <w:pPr>
-        <w:pStyle w:val="Style3"/>
-        <w:numPr>
-          <w:ilvl w:val="2"/>
-          <w:numId w:val="1"/>
-        </w:numPr>
-        <w:rPr>
-          <w:sz w:val="26"/>
-          <w:szCs w:val="26"/>
-        </w:rPr>
-      </w:pPr>
-      <w:r>
-        <w:rPr>
-          <w:b/>
-          <w:sz w:val="26"/>
-          <w:szCs w:val="26"/>
-        </w:rPr>
-        <w:t>Version Control</w:t>
-      </w:r>
-    </w:p>
-    <w:p>
-      <w:pPr>
-        <w:pStyle w:val="Style3"/>
-      </w:pPr>
-      <w:r>
-        <w:t>To implement version control functionality, I decided to create a list of File objects within the document class, which enables me to add an updated file to the document object, and with each updated file that is added to the document object, the filename version increments by 1, to keep a track of which version the document is currently at.</w:t>
+        <w:t>Fig. 8 – Extract from Person class – updatePerson()</w:t>
       </w:r>
     </w:p>
     <w:p>
@@ -751,10 +969,10 @@
           <w:lang w:eastAsia="en-GB"/>
         </w:rPr>
         <w:drawing>
-          <wp:inline distT="0" distB="0" distL="0" distR="0" wp14:anchorId="6360B087" wp14:editId="0F61137F">
-            <wp:extent cx="5724525" cy="733425"/>
+          <wp:inline distT="0" distB="0" distL="0" distR="0">
+            <wp:extent cx="5934075" cy="1666875"/>
             <wp:effectExtent l="0" t="0" r="9525" b="9525"/>
-            <wp:docPr id="31" name="Picture 31"/>
+            <wp:docPr id="5" name="Picture 5"/>
             <wp:cNvGraphicFramePr>
               <a:graphicFrameLocks xmlns:a="http://schemas.openxmlformats.org/drawingml/2006/main" noChangeAspect="1"/>
             </wp:cNvGraphicFramePr>
@@ -762,7 +980,7 @@
               <a:graphicData uri="http://schemas.openxmlformats.org/drawingml/2006/picture">
                 <pic:pic xmlns:pic="http://schemas.openxmlformats.org/drawingml/2006/picture">
                   <pic:nvPicPr>
-                    <pic:cNvPr id="0" name="Picture 12"/>
+                    <pic:cNvPr id="0" name="Picture 5"/>
                     <pic:cNvPicPr>
                       <a:picLocks noChangeAspect="1" noChangeArrowheads="1"/>
                     </pic:cNvPicPr>
@@ -783,7 +1001,7 @@
                   <pic:spPr bwMode="auto">
                     <a:xfrm>
                       <a:off x="0" y="0"/>
-                      <a:ext cx="5724525" cy="733425"/>
+                      <a:ext cx="5934075" cy="1666875"/>
                     </a:xfrm>
                     <a:prstGeom prst="rect">
                       <a:avLst/>
@@ -805,99 +1023,41 @@
         <w:pStyle w:val="Style3"/>
       </w:pPr>
       <w:r>
-        <w:t>Fig x – Extract from ServerImpl class, updatePersonDocument()</w:t>
-      </w:r>
-    </w:p>
-    <w:p>
-      <w:pPr>
-        <w:pStyle w:val="Style3"/>
-      </w:pPr>
-      <w:r>
-        <w:rPr>
-          <w:noProof/>
-          <w:lang w:eastAsia="en-GB"/>
-        </w:rPr>
-        <w:lastRenderedPageBreak/>
-        <w:drawing>
-          <wp:inline distT="0" distB="0" distL="0" distR="0" wp14:anchorId="1A35AA8F" wp14:editId="17DCE500">
-            <wp:extent cx="5724525" cy="1762125"/>
-            <wp:effectExtent l="0" t="0" r="9525" b="9525"/>
-            <wp:docPr id="30" name="Picture 30"/>
-            <wp:cNvGraphicFramePr>
-              <a:graphicFrameLocks xmlns:a="http://schemas.openxmlformats.org/drawingml/2006/main" noChangeAspect="1"/>
-            </wp:cNvGraphicFramePr>
-            <a:graphic xmlns:a="http://schemas.openxmlformats.org/drawingml/2006/main">
-              <a:graphicData uri="http://schemas.openxmlformats.org/drawingml/2006/picture">
-                <pic:pic xmlns:pic="http://schemas.openxmlformats.org/drawingml/2006/picture">
-                  <pic:nvPicPr>
-                    <pic:cNvPr id="0" name="Picture 11"/>
-                    <pic:cNvPicPr>
-                      <a:picLocks noChangeAspect="1" noChangeArrowheads="1"/>
-                    </pic:cNvPicPr>
-                  </pic:nvPicPr>
-                  <pic:blipFill>
-                    <a:blip r:embed="rId14">
-                      <a:extLst>
-                        <a:ext uri="{28A0092B-C50C-407E-A947-70E740481C1C}">
-                          <a14:useLocalDpi xmlns:a14="http://schemas.microsoft.com/office/drawing/2010/main" val="0"/>
-                        </a:ext>
-                      </a:extLst>
-                    </a:blip>
-                    <a:srcRect/>
-                    <a:stretch>
-                      <a:fillRect/>
-                    </a:stretch>
-                  </pic:blipFill>
-                  <pic:spPr bwMode="auto">
-                    <a:xfrm>
-                      <a:off x="0" y="0"/>
-                      <a:ext cx="5724525" cy="1762125"/>
-                    </a:xfrm>
-                    <a:prstGeom prst="rect">
-                      <a:avLst/>
-                    </a:prstGeom>
-                    <a:noFill/>
-                    <a:ln>
-                      <a:noFill/>
-                    </a:ln>
-                  </pic:spPr>
-                </pic:pic>
-              </a:graphicData>
-            </a:graphic>
-          </wp:inline>
-        </w:drawing>
-      </w:r>
-    </w:p>
-    <w:p>
-      <w:pPr>
-        <w:pStyle w:val="Style3"/>
-      </w:pPr>
-      <w:r>
-        <w:t>Fig x – Extract from ServerImpl</w:t>
-      </w:r>
-    </w:p>
-    <w:p>
-      <w:pPr>
-        <w:pStyle w:val="Style3"/>
-      </w:pPr>
-      <w:r>
-        <w:t>As you can see from Fig x and Fig x, when the client wants to update a document (create a new version of a file), the client invokes updateXDocument(), with X being a specific object such as Person, and again the client just supplies an array of bytes for the new version of the file, this is then constructed back into the file in the same way as previously shown, but instead of using the same file name as was previously used when the document was first created I increment the version number by 1.</w:t>
-      </w:r>
-    </w:p>
-    <w:p>
-      <w:pPr>
-        <w:pStyle w:val="Style3"/>
-      </w:pPr>
-      <w:r>
-        <w:t>This is done by invoking a static method from my own Utils class which extracts the filename without the version number or the extension and uses the list of files size from the document object to get the new version number and then reconstruct the filename with the new version number.</w:t>
-      </w:r>
-    </w:p>
-    <w:p>
-      <w:pPr>
-        <w:pStyle w:val="Style3"/>
-      </w:pPr>
-      <w:r>
-        <w:t>A client of ‘MSc Properties’ is then able to view the most current version of the document, but can also see a list of previous version by invoking the Document.getPreviousVerions() method.</w:t>
+        <w:t xml:space="preserve">Fig. 9 – Extract from ServerImpl class – </w:t>
+      </w:r>
+      <w:proofErr w:type="gramStart"/>
+      <w:r>
+        <w:t>updatePerson(</w:t>
+      </w:r>
+      <w:proofErr w:type="gramEnd"/>
+      <w:r>
+        <w:t>)</w:t>
+      </w:r>
+    </w:p>
+    <w:p>
+      <w:pPr>
+        <w:pStyle w:val="Style3"/>
+      </w:pPr>
+      <w:r>
+        <w:t>As you can see from Person.updatePerson() in Fig. 8, the method does not throw a RemoteException, and does not override a method within PersonIn</w:t>
+      </w:r>
+      <w:r>
+        <w:t xml:space="preserve">terface interface, meaning that the client package is not able to invoke the method on a Remote person object, and as explained, forces the client package to invoke the ServerImpl.updatePerson() method through the Server interface, as shown in Fig. 9, thus ensuring the ServerImpl has control over any updates, </w:t>
+      </w:r>
+      <w:r>
+        <w:t xml:space="preserve">and ensures that any updates invoked on the server are valid </w:t>
+      </w:r>
+      <w:r>
+        <w:t>and can</w:t>
+      </w:r>
+      <w:r>
+        <w:t xml:space="preserve"> then</w:t>
+      </w:r>
+      <w:r>
+        <w:t xml:space="preserve"> update </w:t>
+      </w:r>
+      <w:r>
+        <w:t>the MySQL database defined in iteration cycle 2, as you can see from the Database.updatePerson() method being invoked after the ServerImpl object updates the person by invoking Person.updatePerson() on the person object.</w:t>
       </w:r>
     </w:p>
     <w:sectPr>
@@ -911,8 +1071,99 @@
 </file>
 
 <file path=word/numbering.xml><?xml version="1.0" encoding="utf-8"?>
-<w:numbering xmlns:wpc="http://schemas.microsoft.com/office/word/2010/wordprocessingCanvas" xmlns:cx="http://schemas.microsoft.com/office/drawing/2014/chartex" xmlns:cx1="http://schemas.microsoft.com/office/drawing/2015/9/8/chartex" xmlns:mc="http://schemas.openxmlformats.org/markup-compatibility/2006" xmlns:o="urn:schemas-microsoft-com:office:office" xmlns:r="http://schemas.openxmlformats.org/officeDocument/2006/relationships" xmlns:m="http://schemas.openxmlformats.org/officeDocument/2006/math" xmlns:v="urn:schemas-microsoft-com:vml" xmlns:wp14="http://schemas.microsoft.com/office/word/2010/wordprocessingDrawing" xmlns:wp="http://schemas.openxmlformats.org/drawingml/2006/wordprocessingDrawing" xmlns:w10="urn:schemas-microsoft-com:office:word" xmlns:w="http://schemas.openxmlformats.org/wordprocessingml/2006/main" xmlns:w14="http://schemas.microsoft.com/office/word/2010/wordml" xmlns:w15="http://schemas.microsoft.com/office/word/2012/wordml" xmlns:w16se="http://schemas.microsoft.com/office/word/2015/wordml/symex" xmlns:wpg="http://schemas.microsoft.com/office/word/2010/wordprocessingGroup" xmlns:wpi="http://schemas.microsoft.com/office/word/2010/wordprocessingInk" xmlns:wne="http://schemas.microsoft.com/office/word/2006/wordml" xmlns:wps="http://schemas.microsoft.com/office/word/2010/wordprocessingShape" mc:Ignorable="w14 w15 w16se wp14">
+<w:numbering xmlns:wpc="http://schemas.microsoft.com/office/word/2010/wordprocessingCanvas" xmlns:cx="http://schemas.microsoft.com/office/drawing/2014/chartex" xmlns:cx1="http://schemas.microsoft.com/office/drawing/2015/9/8/chartex" xmlns:cx2="http://schemas.microsoft.com/office/drawing/2015/10/21/chartex" xmlns:mc="http://schemas.openxmlformats.org/markup-compatibility/2006" xmlns:o="urn:schemas-microsoft-com:office:office" xmlns:r="http://schemas.openxmlformats.org/officeDocument/2006/relationships" xmlns:m="http://schemas.openxmlformats.org/officeDocument/2006/math" xmlns:v="urn:schemas-microsoft-com:vml" xmlns:wp14="http://schemas.microsoft.com/office/word/2010/wordprocessingDrawing" xmlns:wp="http://schemas.openxmlformats.org/drawingml/2006/wordprocessingDrawing" xmlns:w10="urn:schemas-microsoft-com:office:word" xmlns:w="http://schemas.openxmlformats.org/wordprocessingml/2006/main" xmlns:w14="http://schemas.microsoft.com/office/word/2010/wordml" xmlns:w15="http://schemas.microsoft.com/office/word/2012/wordml" xmlns:w16se="http://schemas.microsoft.com/office/word/2015/wordml/symex" xmlns:wpg="http://schemas.microsoft.com/office/word/2010/wordprocessingGroup" xmlns:wpi="http://schemas.microsoft.com/office/word/2010/wordprocessingInk" xmlns:wne="http://schemas.microsoft.com/office/word/2006/wordml" xmlns:wps="http://schemas.microsoft.com/office/word/2010/wordprocessingShape" mc:Ignorable="w14 w15 w16se wp14">
   <w:abstractNum w:abstractNumId="0" w15:restartNumberingAfterBreak="0">
+    <w:nsid w:val="2BEE7B35"/>
+    <w:multiLevelType w:val="hybridMultilevel"/>
+    <w:tmpl w:val="D688DFAA"/>
+    <w:lvl w:ilvl="0" w:tplc="92FA2C4C">
+      <w:start w:val="1"/>
+      <w:numFmt w:val="decimal"/>
+      <w:lvlText w:val="%1."/>
+      <w:lvlJc w:val="left"/>
+      <w:pPr>
+        <w:ind w:left="720" w:hanging="360"/>
+      </w:pPr>
+      <w:rPr>
+        <w:rFonts w:hint="default"/>
+        <w:b/>
+        <w:sz w:val="26"/>
+      </w:rPr>
+    </w:lvl>
+    <w:lvl w:ilvl="1" w:tplc="08090019" w:tentative="1">
+      <w:start w:val="1"/>
+      <w:numFmt w:val="lowerLetter"/>
+      <w:lvlText w:val="%2."/>
+      <w:lvlJc w:val="left"/>
+      <w:pPr>
+        <w:ind w:left="1440" w:hanging="360"/>
+      </w:pPr>
+    </w:lvl>
+    <w:lvl w:ilvl="2" w:tplc="0809001B" w:tentative="1">
+      <w:start w:val="1"/>
+      <w:numFmt w:val="lowerRoman"/>
+      <w:lvlText w:val="%3."/>
+      <w:lvlJc w:val="right"/>
+      <w:pPr>
+        <w:ind w:left="2160" w:hanging="180"/>
+      </w:pPr>
+    </w:lvl>
+    <w:lvl w:ilvl="3" w:tplc="0809000F" w:tentative="1">
+      <w:start w:val="1"/>
+      <w:numFmt w:val="decimal"/>
+      <w:lvlText w:val="%4."/>
+      <w:lvlJc w:val="left"/>
+      <w:pPr>
+        <w:ind w:left="2880" w:hanging="360"/>
+      </w:pPr>
+    </w:lvl>
+    <w:lvl w:ilvl="4" w:tplc="08090019" w:tentative="1">
+      <w:start w:val="1"/>
+      <w:numFmt w:val="lowerLetter"/>
+      <w:lvlText w:val="%5."/>
+      <w:lvlJc w:val="left"/>
+      <w:pPr>
+        <w:ind w:left="3600" w:hanging="360"/>
+      </w:pPr>
+    </w:lvl>
+    <w:lvl w:ilvl="5" w:tplc="0809001B" w:tentative="1">
+      <w:start w:val="1"/>
+      <w:numFmt w:val="lowerRoman"/>
+      <w:lvlText w:val="%6."/>
+      <w:lvlJc w:val="right"/>
+      <w:pPr>
+        <w:ind w:left="4320" w:hanging="180"/>
+      </w:pPr>
+    </w:lvl>
+    <w:lvl w:ilvl="6" w:tplc="0809000F" w:tentative="1">
+      <w:start w:val="1"/>
+      <w:numFmt w:val="decimal"/>
+      <w:lvlText w:val="%7."/>
+      <w:lvlJc w:val="left"/>
+      <w:pPr>
+        <w:ind w:left="5040" w:hanging="360"/>
+      </w:pPr>
+    </w:lvl>
+    <w:lvl w:ilvl="7" w:tplc="08090019" w:tentative="1">
+      <w:start w:val="1"/>
+      <w:numFmt w:val="lowerLetter"/>
+      <w:lvlText w:val="%8."/>
+      <w:lvlJc w:val="left"/>
+      <w:pPr>
+        <w:ind w:left="5760" w:hanging="360"/>
+      </w:pPr>
+    </w:lvl>
+    <w:lvl w:ilvl="8" w:tplc="0809001B" w:tentative="1">
+      <w:start w:val="1"/>
+      <w:numFmt w:val="lowerRoman"/>
+      <w:lvlText w:val="%9."/>
+      <w:lvlJc w:val="right"/>
+      <w:pPr>
+        <w:ind w:left="6480" w:hanging="180"/>
+      </w:pPr>
+    </w:lvl>
+  </w:abstractNum>
+  <w:abstractNum w:abstractNumId="1" w15:restartNumberingAfterBreak="0">
     <w:nsid w:val="2E8E3310"/>
     <w:multiLevelType w:val="multilevel"/>
     <w:tmpl w:val="64E65954"/>
@@ -1039,7 +1290,104 @@
       </w:rPr>
     </w:lvl>
   </w:abstractNum>
+  <w:abstractNum w:abstractNumId="2" w15:restartNumberingAfterBreak="0">
+    <w:nsid w:val="53535667"/>
+    <w:multiLevelType w:val="hybridMultilevel"/>
+    <w:tmpl w:val="0816B26C"/>
+    <w:lvl w:ilvl="0" w:tplc="350EA414">
+      <w:start w:val="2"/>
+      <w:numFmt w:val="decimal"/>
+      <w:lvlText w:val="%1."/>
+      <w:lvlJc w:val="left"/>
+      <w:pPr>
+        <w:ind w:left="720" w:hanging="360"/>
+      </w:pPr>
+      <w:rPr>
+        <w:rFonts w:hint="default"/>
+        <w:b/>
+        <w:sz w:val="26"/>
+      </w:rPr>
+    </w:lvl>
+    <w:lvl w:ilvl="1" w:tplc="08090019" w:tentative="1">
+      <w:start w:val="1"/>
+      <w:numFmt w:val="lowerLetter"/>
+      <w:lvlText w:val="%2."/>
+      <w:lvlJc w:val="left"/>
+      <w:pPr>
+        <w:ind w:left="1440" w:hanging="360"/>
+      </w:pPr>
+    </w:lvl>
+    <w:lvl w:ilvl="2" w:tplc="0809001B" w:tentative="1">
+      <w:start w:val="1"/>
+      <w:numFmt w:val="lowerRoman"/>
+      <w:lvlText w:val="%3."/>
+      <w:lvlJc w:val="right"/>
+      <w:pPr>
+        <w:ind w:left="2160" w:hanging="180"/>
+      </w:pPr>
+    </w:lvl>
+    <w:lvl w:ilvl="3" w:tplc="0809000F" w:tentative="1">
+      <w:start w:val="1"/>
+      <w:numFmt w:val="decimal"/>
+      <w:lvlText w:val="%4."/>
+      <w:lvlJc w:val="left"/>
+      <w:pPr>
+        <w:ind w:left="2880" w:hanging="360"/>
+      </w:pPr>
+    </w:lvl>
+    <w:lvl w:ilvl="4" w:tplc="08090019" w:tentative="1">
+      <w:start w:val="1"/>
+      <w:numFmt w:val="lowerLetter"/>
+      <w:lvlText w:val="%5."/>
+      <w:lvlJc w:val="left"/>
+      <w:pPr>
+        <w:ind w:left="3600" w:hanging="360"/>
+      </w:pPr>
+    </w:lvl>
+    <w:lvl w:ilvl="5" w:tplc="0809001B" w:tentative="1">
+      <w:start w:val="1"/>
+      <w:numFmt w:val="lowerRoman"/>
+      <w:lvlText w:val="%6."/>
+      <w:lvlJc w:val="right"/>
+      <w:pPr>
+        <w:ind w:left="4320" w:hanging="180"/>
+      </w:pPr>
+    </w:lvl>
+    <w:lvl w:ilvl="6" w:tplc="0809000F" w:tentative="1">
+      <w:start w:val="1"/>
+      <w:numFmt w:val="decimal"/>
+      <w:lvlText w:val="%7."/>
+      <w:lvlJc w:val="left"/>
+      <w:pPr>
+        <w:ind w:left="5040" w:hanging="360"/>
+      </w:pPr>
+    </w:lvl>
+    <w:lvl w:ilvl="7" w:tplc="08090019" w:tentative="1">
+      <w:start w:val="1"/>
+      <w:numFmt w:val="lowerLetter"/>
+      <w:lvlText w:val="%8."/>
+      <w:lvlJc w:val="left"/>
+      <w:pPr>
+        <w:ind w:left="5760" w:hanging="360"/>
+      </w:pPr>
+    </w:lvl>
+    <w:lvl w:ilvl="8" w:tplc="0809001B" w:tentative="1">
+      <w:start w:val="1"/>
+      <w:numFmt w:val="lowerRoman"/>
+      <w:lvlText w:val="%9."/>
+      <w:lvlJc w:val="right"/>
+      <w:pPr>
+        <w:ind w:left="6480" w:hanging="180"/>
+      </w:pPr>
+    </w:lvl>
+  </w:abstractNum>
   <w:num w:numId="1">
+    <w:abstractNumId w:val="1"/>
+  </w:num>
+  <w:num w:numId="2">
+    <w:abstractNumId w:val="2"/>
+  </w:num>
+  <w:num w:numId="3">
     <w:abstractNumId w:val="0"/>
   </w:num>
 </w:numbering>
@@ -1062,7 +1410,7 @@
       </w:pPr>
     </w:pPrDefault>
   </w:docDefaults>
-  <w:latentStyles w:defLockedState="0" w:defUIPriority="99" w:defSemiHidden="0" w:defUnhideWhenUsed="0" w:defQFormat="0" w:count="371">
+  <w:latentStyles w:defLockedState="0" w:defUIPriority="99" w:defSemiHidden="0" w:defUnhideWhenUsed="0" w:defQFormat="0" w:count="372">
     <w:lsdException w:name="Normal" w:uiPriority="0" w:qFormat="1"/>
     <w:lsdException w:name="heading 1" w:uiPriority="9" w:qFormat="1"/>
     <w:lsdException w:name="heading 2" w:semiHidden="1" w:uiPriority="9" w:unhideWhenUsed="1" w:qFormat="1"/>
@@ -1434,6 +1782,7 @@
     <w:lsdException w:name="List Table 5 Dark Accent 6" w:uiPriority="50"/>
     <w:lsdException w:name="List Table 6 Colorful Accent 6" w:uiPriority="51"/>
     <w:lsdException w:name="List Table 7 Colorful Accent 6" w:uiPriority="52"/>
+    <w:lsdException w:name="Mention" w:semiHidden="1" w:unhideWhenUsed="1"/>
   </w:latentStyles>
   <w:style w:type="paragraph" w:default="1" w:styleId="Normal">
     <w:name w:val="Normal"/>
@@ -1471,7 +1820,7 @@
     <w:basedOn w:val="Normal"/>
     <w:link w:val="Style3Char"/>
     <w:qFormat/>
-    <w:rsid w:val="003B6C3F"/>
+    <w:rsid w:val="00E61E9E"/>
     <w:pPr>
       <w:widowControl w:val="0"/>
       <w:tabs>
@@ -1488,7 +1837,7 @@
     <w:name w:val="Style3 Char"/>
     <w:basedOn w:val="DefaultParagraphFont"/>
     <w:link w:val="Style3"/>
-    <w:rsid w:val="003B6C3F"/>
+    <w:rsid w:val="00E61E9E"/>
     <w:rPr>
       <w:sz w:val="24"/>
       <w:szCs w:val="24"/>
